--- a/Tố cáo/13-TC_CauHinh.docx
+++ b/Tố cáo/13-TC_CauHinh.docx
@@ -1,12 +1,10 @@
 
 <file path=word/document.xml><?xml version="1.0" encoding="utf-8"?>
-<w:document xmlns:wpc="http://schemas.microsoft.com/office/word/2010/wordprocessingCanvas" xmlns:cx="http://schemas.microsoft.com/office/drawing/2014/chartex" xmlns:cx1="http://schemas.microsoft.com/office/drawing/2015/9/8/chartex" xmlns:cx2="http://schemas.microsoft.com/office/drawing/2015/10/21/chartex" xmlns:cx3="http://schemas.microsoft.com/office/drawing/2016/5/9/chartex" xmlns:cx4="http://schemas.microsoft.com/office/drawing/2016/5/10/chartex" xmlns:cx5="http://schemas.microsoft.com/office/drawing/2016/5/11/chartex" xmlns:cx6="http://schemas.microsoft.com/office/drawing/2016/5/12/chartex" xmlns:cx7="http://schemas.microsoft.com/office/drawing/2016/5/13/chartex" xmlns:cx8="http://schemas.microsoft.com/office/drawing/2016/5/14/chartex" xmlns:mc="http://schemas.openxmlformats.org/markup-compatibility/2006" xmlns:aink="http://schemas.microsoft.com/office/drawing/2016/ink" xmlns:am3d="http://schemas.microsoft.com/office/drawing/2017/model3d" xmlns:o="urn:schemas-microsoft-com:office:office" xmlns:oel="http://schemas.microsoft.com/office/2019/extlst" xmlns:r="http://schemas.openxmlformats.org/officeDocument/2006/relationships" xmlns:m="http://schemas.openxmlformats.org/officeDocument/2006/math" xmlns:v="urn:schemas-microsoft-com:vml" xmlns:wp14="http://schemas.microsoft.com/office/word/2010/wordprocessingDrawing" xmlns:wp="http://schemas.openxmlformats.org/drawingml/2006/wordprocessingDrawing" xmlns:w10="urn:schemas-microsoft-com:office:word" xmlns:w="http://schemas.openxmlformats.org/wordprocessingml/2006/main" xmlns:w14="http://schemas.microsoft.com/office/word/2010/wordml" xmlns:w15="http://schemas.microsoft.com/office/word/2012/wordml" xmlns:w16cex="http://schemas.microsoft.com/office/word/2018/wordml/cex" xmlns:w16cid="http://schemas.microsoft.com/office/word/2016/wordml/cid" xmlns:w16="http://schemas.microsoft.com/office/word/2018/wordml" xmlns:w16du="http://schemas.microsoft.com/office/word/2023/wordml/word16du" xmlns:w16sdtdh="http://schemas.microsoft.com/office/word/2020/wordml/sdtdatahash" xmlns:w16sdtfl="http://schemas.microsoft.com/office/word/2024/wordml/sdtformatlock" xmlns:w16se="http://schemas.microsoft.com/office/word/2015/wordml/symex" xmlns:wpg="http://schemas.microsoft.com/office/word/2010/wordprocessingGroup" xmlns:wpi="http://schemas.microsoft.com/office/word/2010/wordprocessingInk" xmlns:wne="http://schemas.microsoft.com/office/word/2006/wordml" xmlns:wps="http://schemas.microsoft.com/office/word/2010/wordprocessingShape" mc:Ignorable="w14 w15 w16se w16cid w16 w16cex w16sdtdh w16sdtfl w16du wp14">
+<w:document xmlns:wpc="http://schemas.microsoft.com/office/word/2010/wordprocessingCanvas" xmlns:cx="http://schemas.microsoft.com/office/drawing/2014/chartex" xmlns:mc="http://schemas.openxmlformats.org/markup-compatibility/2006" xmlns:o="urn:schemas-microsoft-com:office:office" xmlns:r="http://schemas.openxmlformats.org/officeDocument/2006/relationships" xmlns:m="http://schemas.openxmlformats.org/officeDocument/2006/math" xmlns:v="urn:schemas-microsoft-com:vml" xmlns:wp14="http://schemas.microsoft.com/office/word/2010/wordprocessingDrawing" xmlns:wp="http://schemas.openxmlformats.org/drawingml/2006/wordprocessingDrawing" xmlns:w10="urn:schemas-microsoft-com:office:word" xmlns:w="http://schemas.openxmlformats.org/wordprocessingml/2006/main" xmlns:w14="http://schemas.microsoft.com/office/word/2010/wordml" xmlns:w15="http://schemas.microsoft.com/office/word/2012/wordml" xmlns:w16se="http://schemas.microsoft.com/office/word/2015/wordml/symex" xmlns:wpg="http://schemas.microsoft.com/office/word/2010/wordprocessingGroup" xmlns:wpi="http://schemas.microsoft.com/office/word/2010/wordprocessingInk" xmlns:wne="http://schemas.microsoft.com/office/word/2006/wordml" xmlns:wps="http://schemas.microsoft.com/office/word/2010/wordprocessingShape" mc:Ignorable="w14 w15 w16se wp14">
   <w:body>
     <w:p>
       <w:pPr>
-        <w:keepNext/>
         <w:jc w:val="center"/>
-        <w:outlineLvl w:val="0"/>
         <w:rPr>
           <w:b/>
           <w:bCs/>
@@ -40,13 +38,13 @@
         <mc:AlternateContent>
           <mc:Choice Requires="wps">
             <w:drawing>
-              <wp:anchor distT="4294967295" distB="4294967295" distL="114300" distR="114300" simplePos="0" relativeHeight="251659264" behindDoc="0" locked="0" layoutInCell="1" allowOverlap="1" wp14:anchorId="094DE0B9" wp14:editId="0BB2DDC5">
+              <wp:anchor distT="4294967295" distB="4294967295" distL="114300" distR="114300" simplePos="0" relativeHeight="251659264" behindDoc="0" locked="0" layoutInCell="1" allowOverlap="1" wp14:anchorId="1A59F74F" wp14:editId="087156F0">
                 <wp:simplePos x="0" y="0"/>
                 <wp:positionH relativeFrom="column">
-                  <wp:posOffset>2356485</wp:posOffset>
+                  <wp:posOffset>2185035</wp:posOffset>
                 </wp:positionH>
                 <wp:positionV relativeFrom="paragraph">
-                  <wp:posOffset>232409</wp:posOffset>
+                  <wp:posOffset>250825</wp:posOffset>
                 </wp:positionV>
                 <wp:extent cx="1057910" cy="0"/>
                 <wp:effectExtent l="0" t="0" r="0" b="0"/>
@@ -101,7 +99,7 @@
           </mc:Choice>
           <mc:Fallback>
             <w:pict>
-              <v:line w14:anchorId="119D9A33" id="Straight Connector 2" o:spid="_x0000_s1026" style="position:absolute;z-index:251659264;visibility:visible;mso-wrap-style:square;mso-width-percent:0;mso-height-percent:0;mso-wrap-distance-left:9pt;mso-wrap-distance-top:-3e-5mm;mso-wrap-distance-right:9pt;mso-wrap-distance-bottom:-3e-5mm;mso-position-horizontal:absolute;mso-position-horizontal-relative:text;mso-position-vertical:absolute;mso-position-vertical-relative:text;mso-width-percent:0;mso-height-percent:0;mso-width-relative:page;mso-height-relative:page" from="185.55pt,18.3pt" to="268.85pt,18.3pt" o:gfxdata="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"/>
+              <v:line w14:anchorId="0E01294D" id="Straight Connector 2" o:spid="_x0000_s1026" style="position:absolute;z-index:251659264;visibility:visible;mso-wrap-style:square;mso-width-percent:0;mso-height-percent:0;mso-wrap-distance-left:9pt;mso-wrap-distance-top:-3e-5mm;mso-wrap-distance-right:9pt;mso-wrap-distance-bottom:-3e-5mm;mso-position-horizontal:absolute;mso-position-horizontal-relative:text;mso-position-vertical:absolute;mso-position-vertical-relative:text;mso-width-percent:0;mso-height-percent:0;mso-width-relative:page;mso-height-relative:page" from="172.05pt,19.75pt" to="255.35pt,19.75pt" o:gfxdata="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"/>
             </w:pict>
           </mc:Fallback>
         </mc:AlternateContent>
@@ -214,13 +212,11 @@
         <w:jc w:val="both"/>
         <w:rPr>
           <w:color w:val="000000"/>
-          <w:lang w:val="vi-VN"/>
         </w:rPr>
       </w:pPr>
       <w:r>
         <w:rPr>
           <w:color w:val="000000"/>
-          <w:lang w:val="vi-VN"/>
         </w:rPr>
         <w:t xml:space="preserve">Căn cứ </w:t>
       </w:r>
@@ -236,7 +232,7 @@
         <w:rPr>
           <w:color w:val="000000"/>
           <w:spacing w:val="-4"/>
-          <w:lang w:val="vi-VN" w:eastAsia="vi-VN"/>
+          <w:lang w:eastAsia="vi-VN"/>
         </w:rPr>
         <w:t xml:space="preserve"> 31</w:t>
       </w:r>
@@ -252,9 +248,17 @@
         <w:rPr>
           <w:color w:val="000000"/>
           <w:spacing w:val="-4"/>
-          <w:lang w:val="vi-VN" w:eastAsia="vi-VN"/>
-        </w:rPr>
-        <w:t xml:space="preserve"> 10/4</w:t>
+          <w:lang w:eastAsia="vi-VN"/>
+        </w:rPr>
+        <w:t xml:space="preserve"> 10/</w:t>
+      </w:r>
+      <w:r>
+        <w:rPr>
+          <w:color w:val="000000"/>
+          <w:spacing w:val="-4"/>
+          <w:lang w:eastAsia="vi-VN"/>
+        </w:rPr>
+        <w:t>4</w:t>
       </w:r>
       <w:r>
         <w:rPr>
@@ -276,7 +280,7 @@
         <w:rPr>
           <w:color w:val="000000"/>
           <w:spacing w:val="-4"/>
-          <w:lang w:val="vi-VN" w:eastAsia="vi-VN"/>
+          <w:lang w:eastAsia="vi-VN"/>
         </w:rPr>
         <w:t>t</w:t>
       </w:r>
@@ -291,7 +295,6 @@
       <w:r>
         <w:rPr>
           <w:color w:val="000000"/>
-          <w:lang w:val="vi-VN"/>
         </w:rPr>
         <w:t>;</w:t>
       </w:r>
@@ -303,27 +306,24 @@
         <w:jc w:val="both"/>
         <w:rPr>
           <w:color w:val="000000"/>
+        </w:rPr>
+      </w:pPr>
+      <w:r>
+        <w:rPr>
+          <w:color w:val="000000"/>
+        </w:rPr>
+        <w:t xml:space="preserve">Căn cứ </w:t>
+      </w:r>
+      <w:r>
+        <w:rPr>
+          <w:color w:val="000000"/>
           <w:lang w:val="vi-VN"/>
         </w:rPr>
-      </w:pPr>
-      <w:r>
-        <w:rPr>
-          <w:color w:val="000000"/>
-          <w:lang w:val="vi-VN"/>
-        </w:rPr>
-        <w:t xml:space="preserve">Căn cứ </w:t>
-      </w:r>
-      <w:r>
-        <w:rPr>
-          <w:color w:val="000000"/>
-          <w:lang w:val="vi-VN"/>
-        </w:rPr>
         <w:t>[[VanBanQuyPham]]</w:t>
       </w:r>
       <w:r>
         <w:rPr>
           <w:color w:val="000000"/>
-          <w:lang w:val="vi-VN"/>
         </w:rPr>
         <w:t>;</w:t>
       </w:r>
@@ -341,16 +341,15 @@
       <w:r>
         <w:rPr>
           <w:color w:val="000000"/>
+        </w:rPr>
+        <w:t xml:space="preserve">Để thi hành Quyết định số </w:t>
+      </w:r>
+      <w:r>
+        <w:rPr>
+          <w:color w:val="000000"/>
           <w:lang w:val="vi-VN"/>
         </w:rPr>
-        <w:t xml:space="preserve">Để thi hành Quyết định số </w:t>
-      </w:r>
-      <w:r>
-        <w:rPr>
-          <w:color w:val="000000"/>
-          <w:lang w:val="vi-VN"/>
-        </w:rPr>
-        <w:t>[[QD]]</w:t>
+        <w:t>[[QD]</w:t>
       </w:r>
       <w:r>
         <w:rPr>
@@ -500,19 +499,23 @@
         </w:rPr>
         <w:t xml:space="preserve">về </w:t>
       </w:r>
+    </w:p>
+    <w:p>
+      <w:pPr>
+        <w:spacing w:before="120"/>
+        <w:ind w:firstLine="720"/>
+        <w:jc w:val="both"/>
+        <w:rPr>
+          <w:color w:val="000000"/>
+          <w:lang w:val="fr-FR"/>
+        </w:rPr>
+      </w:pPr>
       <w:r>
         <w:rPr>
           <w:color w:val="000000"/>
           <w:lang w:val="vi-VN"/>
         </w:rPr>
         <w:t>[[NoiDungTC]]</w:t>
-      </w:r>
-      <w:r>
-        <w:rPr>
-          <w:color w:val="000000"/>
-          <w:lang w:val="fr-FR"/>
-        </w:rPr>
-        <w:t xml:space="preserve">. </w:t>
       </w:r>
     </w:p>
     <w:p>
@@ -608,11 +611,8 @@
       </w:r>
     </w:p>
     <w:p>
-      <w:pPr>
-        <w:rPr>
-          <w:lang w:val="vi-VN"/>
-        </w:rPr>
-      </w:pPr>
+      <w:bookmarkStart w:id="0" w:name="_GoBack"/>
+      <w:bookmarkEnd w:id="0"/>
     </w:p>
     <w:sectPr>
       <w:pgSz w:w="11906" w:h="16838" w:code="9"/>
@@ -626,7 +626,7 @@
 </file>
 
 <file path=word/styles.xml><?xml version="1.0" encoding="utf-8"?>
-<w:styles xmlns:mc="http://schemas.openxmlformats.org/markup-compatibility/2006" xmlns:r="http://schemas.openxmlformats.org/officeDocument/2006/relationships" xmlns:w="http://schemas.openxmlformats.org/wordprocessingml/2006/main" xmlns:w14="http://schemas.microsoft.com/office/word/2010/wordml" xmlns:w15="http://schemas.microsoft.com/office/word/2012/wordml" xmlns:w16cex="http://schemas.microsoft.com/office/word/2018/wordml/cex" xmlns:w16cid="http://schemas.microsoft.com/office/word/2016/wordml/cid" xmlns:w16="http://schemas.microsoft.com/office/word/2018/wordml" xmlns:w16du="http://schemas.microsoft.com/office/word/2023/wordml/word16du" xmlns:w16sdtdh="http://schemas.microsoft.com/office/word/2020/wordml/sdtdatahash" xmlns:w16sdtfl="http://schemas.microsoft.com/office/word/2024/wordml/sdtformatlock" xmlns:w16se="http://schemas.microsoft.com/office/word/2015/wordml/symex" mc:Ignorable="w14 w15 w16se w16cid w16 w16cex w16sdtdh w16sdtfl w16du">
+<w:styles xmlns:mc="http://schemas.openxmlformats.org/markup-compatibility/2006" xmlns:r="http://schemas.openxmlformats.org/officeDocument/2006/relationships" xmlns:w="http://schemas.openxmlformats.org/wordprocessingml/2006/main" xmlns:w14="http://schemas.microsoft.com/office/word/2010/wordml" xmlns:w15="http://schemas.microsoft.com/office/word/2012/wordml" xmlns:w16se="http://schemas.microsoft.com/office/word/2015/wordml/symex" mc:Ignorable="w14 w15 w16se">
   <w:docDefaults>
     <w:rPrDefault>
       <w:rPr>
@@ -644,7 +644,7 @@
       </w:pPr>
     </w:pPrDefault>
   </w:docDefaults>
-  <w:latentStyles w:defLockedState="0" w:defUIPriority="99" w:defSemiHidden="0" w:defUnhideWhenUsed="0" w:defQFormat="0" w:count="376">
+  <w:latentStyles w:defLockedState="0" w:defUIPriority="99" w:defSemiHidden="0" w:defUnhideWhenUsed="0" w:defQFormat="0" w:count="371">
     <w:lsdException w:name="Normal" w:uiPriority="0" w:qFormat="1"/>
     <w:lsdException w:name="heading 1" w:uiPriority="9" w:qFormat="1"/>
     <w:lsdException w:name="heading 2" w:semiHidden="1" w:uiPriority="9" w:unhideWhenUsed="1" w:qFormat="1"/>
@@ -1016,11 +1016,6 @@
     <w:lsdException w:name="List Table 5 Dark Accent 6" w:uiPriority="50"/>
     <w:lsdException w:name="List Table 6 Colorful Accent 6" w:uiPriority="51"/>
     <w:lsdException w:name="List Table 7 Colorful Accent 6" w:uiPriority="52"/>
-    <w:lsdException w:name="Mention" w:semiHidden="1" w:unhideWhenUsed="1"/>
-    <w:lsdException w:name="Smart Hyperlink" w:semiHidden="1" w:unhideWhenUsed="1"/>
-    <w:lsdException w:name="Hashtag" w:semiHidden="1" w:unhideWhenUsed="1"/>
-    <w:lsdException w:name="Unresolved Mention" w:semiHidden="1" w:unhideWhenUsed="1"/>
-    <w:lsdException w:name="Smart Link" w:semiHidden="1" w:unhideWhenUsed="1"/>
   </w:latentStyles>
   <w:style w:type="paragraph" w:default="1" w:styleId="Normal">
     <w:name w:val="Normal"/>

--- a/Tố cáo/13-TC_CauHinh.docx
+++ b/Tố cáo/13-TC_CauHinh.docx
@@ -1,6 +1,6 @@
 
 <file path=word/document.xml><?xml version="1.0" encoding="utf-8"?>
-<w:document xmlns:wpc="http://schemas.microsoft.com/office/word/2010/wordprocessingCanvas" xmlns:cx="http://schemas.microsoft.com/office/drawing/2014/chartex" xmlns:cx1="http://schemas.microsoft.com/office/drawing/2015/9/8/chartex" xmlns:cx2="http://schemas.microsoft.com/office/drawing/2015/10/21/chartex" xmlns:cx3="http://schemas.microsoft.com/office/drawing/2016/5/9/chartex" xmlns:cx4="http://schemas.microsoft.com/office/drawing/2016/5/10/chartex" xmlns:cx5="http://schemas.microsoft.com/office/drawing/2016/5/11/chartex" xmlns:cx6="http://schemas.microsoft.com/office/drawing/2016/5/12/chartex" xmlns:cx7="http://schemas.microsoft.com/office/drawing/2016/5/13/chartex" xmlns:cx8="http://schemas.microsoft.com/office/drawing/2016/5/14/chartex" xmlns:mc="http://schemas.openxmlformats.org/markup-compatibility/2006" xmlns:aink="http://schemas.microsoft.com/office/drawing/2016/ink" xmlns:am3d="http://schemas.microsoft.com/office/drawing/2017/model3d" xmlns:o="urn:schemas-microsoft-com:office:office" xmlns:oel="http://schemas.microsoft.com/office/2019/extlst" xmlns:r="http://schemas.openxmlformats.org/officeDocument/2006/relationships" xmlns:m="http://schemas.openxmlformats.org/officeDocument/2006/math" xmlns:v="urn:schemas-microsoft-com:vml" xmlns:wp14="http://schemas.microsoft.com/office/word/2010/wordprocessingDrawing" xmlns:wp="http://schemas.openxmlformats.org/drawingml/2006/wordprocessingDrawing" xmlns:w10="urn:schemas-microsoft-com:office:word" xmlns:w="http://schemas.openxmlformats.org/wordprocessingml/2006/main" xmlns:w14="http://schemas.microsoft.com/office/word/2010/wordml" xmlns:w15="http://schemas.microsoft.com/office/word/2012/wordml" xmlns:w16cex="http://schemas.microsoft.com/office/word/2018/wordml/cex" xmlns:w16cid="http://schemas.microsoft.com/office/word/2016/wordml/cid" xmlns:w16="http://schemas.microsoft.com/office/word/2018/wordml" xmlns:w16du="http://schemas.microsoft.com/office/word/2023/wordml/word16du" xmlns:w16sdtdh="http://schemas.microsoft.com/office/word/2020/wordml/sdtdatahash" xmlns:w16sdtfl="http://schemas.microsoft.com/office/word/2024/wordml/sdtformatlock" xmlns:w16se="http://schemas.microsoft.com/office/word/2015/wordml/symex" xmlns:wpg="http://schemas.microsoft.com/office/word/2010/wordprocessingGroup" xmlns:wpi="http://schemas.microsoft.com/office/word/2010/wordprocessingInk" xmlns:wne="http://schemas.microsoft.com/office/word/2006/wordml" xmlns:wps="http://schemas.microsoft.com/office/word/2010/wordprocessingShape" mc:Ignorable="w14 w15 w16se w16cid w16 w16cex w16sdtdh w16sdtfl w16du wp14">
+<w:document xmlns:wpc="http://schemas.microsoft.com/office/word/2010/wordprocessingCanvas" xmlns:cx="http://schemas.microsoft.com/office/drawing/2014/chartex" xmlns:cx1="http://schemas.microsoft.com/office/drawing/2015/9/8/chartex" xmlns:cx2="http://schemas.microsoft.com/office/drawing/2015/10/21/chartex" xmlns:cx3="http://schemas.microsoft.com/office/drawing/2016/5/9/chartex" xmlns:cx4="http://schemas.microsoft.com/office/drawing/2016/5/10/chartex" xmlns:cx5="http://schemas.microsoft.com/office/drawing/2016/5/11/chartex" xmlns:cx6="http://schemas.microsoft.com/office/drawing/2016/5/12/chartex" xmlns:cx7="http://schemas.microsoft.com/office/drawing/2016/5/13/chartex" xmlns:cx8="http://schemas.microsoft.com/office/drawing/2016/5/14/chartex" xmlns:mc="http://schemas.openxmlformats.org/markup-compatibility/2006" xmlns:aink="http://schemas.microsoft.com/office/drawing/2016/ink" xmlns:am3d="http://schemas.microsoft.com/office/drawing/2017/model3d" xmlns:o="urn:schemas-microsoft-com:office:office" xmlns:oel="http://schemas.microsoft.com/office/2019/extlst" xmlns:r="http://schemas.openxmlformats.org/officeDocument/2006/relationships" xmlns:m="http://schemas.openxmlformats.org/officeDocument/2006/math" xmlns:v="urn:schemas-microsoft-com:vml" xmlns:wp14="http://schemas.microsoft.com/office/word/2010/wordprocessingDrawing" xmlns:wp="http://schemas.openxmlformats.org/drawingml/2006/wordprocessingDrawing" xmlns:w10="urn:schemas-microsoft-com:office:word" xmlns:w="http://schemas.openxmlformats.org/wordprocessingml/2006/main" xmlns:w14="http://schemas.microsoft.com/office/word/2010/wordml" xmlns:w15="http://schemas.microsoft.com/office/word/2012/wordml" xmlns:w16cex="http://schemas.microsoft.com/office/word/2018/wordml/cex" xmlns:w16cid="http://schemas.microsoft.com/office/word/2016/wordml/cid" xmlns:w16="http://schemas.microsoft.com/office/word/2018/wordml" xmlns:w16sdtdh="http://schemas.microsoft.com/office/word/2020/wordml/sdtdatahash" xmlns:w16se="http://schemas.microsoft.com/office/word/2015/wordml/symex" xmlns:wpg="http://schemas.microsoft.com/office/word/2010/wordprocessingGroup" xmlns:wpi="http://schemas.microsoft.com/office/word/2010/wordprocessingInk" xmlns:wne="http://schemas.microsoft.com/office/word/2006/wordml" xmlns:wps="http://schemas.microsoft.com/office/word/2010/wordprocessingShape" mc:Ignorable="w14 w15 w16se w16cid w16 w16cex w16sdtdh wp14">
   <w:body>
     <w:p>
       <w:pPr>
@@ -99,13 +99,14 @@
               </wp:anchor>
             </w:drawing>
           </mc:Choice>
-          <mc:Fallback>
+          <mc:Fallback xmlns:w16sdtfl="http://schemas.microsoft.com/office/word/2024/wordml/sdtformatlock" xmlns:w16du="http://schemas.microsoft.com/office/word/2023/wordml/word16du">
             <w:pict>
               <v:line w14:anchorId="119D9A33" id="Straight Connector 2" o:spid="_x0000_s1026" style="position:absolute;z-index:251659264;visibility:visible;mso-wrap-style:square;mso-width-percent:0;mso-height-percent:0;mso-wrap-distance-left:9pt;mso-wrap-distance-top:-3e-5mm;mso-wrap-distance-right:9pt;mso-wrap-distance-bottom:-3e-5mm;mso-position-horizontal:absolute;mso-position-horizontal-relative:text;mso-position-vertical:absolute;mso-position-vertical-relative:text;mso-width-percent:0;mso-height-percent:0;mso-width-relative:page;mso-height-relative:page" from="185.55pt,18.3pt" to="268.85pt,18.3pt" o:gfxdata="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"/>
             </w:pict>
           </mc:Fallback>
         </mc:AlternateContent>
       </w:r>
+      <w:proofErr w:type="spellStart"/>
       <w:r>
         <w:rPr>
           <w:b/>
@@ -113,8 +114,9 @@
           <w:color w:val="000000"/>
           <w:lang w:val="fr-FR"/>
         </w:rPr>
-        <w:t>Phê duyệ</w:t>
-      </w:r>
+        <w:t>Phê</w:t>
+      </w:r>
+      <w:proofErr w:type="spellEnd"/>
       <w:r>
         <w:rPr>
           <w:b/>
@@ -122,16 +124,159 @@
           <w:color w:val="000000"/>
           <w:lang w:val="fr-FR"/>
         </w:rPr>
-        <w:t>t Kế hoạch x</w:t>
-      </w:r>
+        <w:t xml:space="preserve"> </w:t>
+      </w:r>
+      <w:proofErr w:type="spellStart"/>
       <w:r>
         <w:rPr>
           <w:b/>
           <w:bCs/>
           <w:color w:val="000000"/>
-        </w:rPr>
-        <w:t>ác minh nội dung tố cáo</w:t>
-      </w:r>
+          <w:lang w:val="fr-FR"/>
+        </w:rPr>
+        <w:t>duyệ</w:t>
+      </w:r>
+      <w:r>
+        <w:rPr>
+          <w:b/>
+          <w:bCs/>
+          <w:color w:val="000000"/>
+          <w:lang w:val="fr-FR"/>
+        </w:rPr>
+        <w:t>t</w:t>
+      </w:r>
+      <w:proofErr w:type="spellEnd"/>
+      <w:r>
+        <w:rPr>
+          <w:b/>
+          <w:bCs/>
+          <w:color w:val="000000"/>
+          <w:lang w:val="fr-FR"/>
+        </w:rPr>
+        <w:t xml:space="preserve"> </w:t>
+      </w:r>
+      <w:proofErr w:type="spellStart"/>
+      <w:r>
+        <w:rPr>
+          <w:b/>
+          <w:bCs/>
+          <w:color w:val="000000"/>
+          <w:lang w:val="fr-FR"/>
+        </w:rPr>
+        <w:t>Kế</w:t>
+      </w:r>
+      <w:proofErr w:type="spellEnd"/>
+      <w:r>
+        <w:rPr>
+          <w:b/>
+          <w:bCs/>
+          <w:color w:val="000000"/>
+          <w:lang w:val="fr-FR"/>
+        </w:rPr>
+        <w:t xml:space="preserve"> </w:t>
+      </w:r>
+      <w:proofErr w:type="spellStart"/>
+      <w:r>
+        <w:rPr>
+          <w:b/>
+          <w:bCs/>
+          <w:color w:val="000000"/>
+          <w:lang w:val="fr-FR"/>
+        </w:rPr>
+        <w:t>hoạch</w:t>
+      </w:r>
+      <w:proofErr w:type="spellEnd"/>
+      <w:r>
+        <w:rPr>
+          <w:b/>
+          <w:bCs/>
+          <w:color w:val="000000"/>
+          <w:lang w:val="fr-FR"/>
+        </w:rPr>
+        <w:t xml:space="preserve"> x</w:t>
+      </w:r>
+      <w:proofErr w:type="spellStart"/>
+      <w:r>
+        <w:rPr>
+          <w:b/>
+          <w:bCs/>
+          <w:color w:val="000000"/>
+        </w:rPr>
+        <w:t>ác</w:t>
+      </w:r>
+      <w:proofErr w:type="spellEnd"/>
+      <w:r>
+        <w:rPr>
+          <w:b/>
+          <w:bCs/>
+          <w:color w:val="000000"/>
+        </w:rPr>
+        <w:t xml:space="preserve"> </w:t>
+      </w:r>
+      <w:proofErr w:type="spellStart"/>
+      <w:r>
+        <w:rPr>
+          <w:b/>
+          <w:bCs/>
+          <w:color w:val="000000"/>
+        </w:rPr>
+        <w:t>minh</w:t>
+      </w:r>
+      <w:proofErr w:type="spellEnd"/>
+      <w:r>
+        <w:rPr>
+          <w:b/>
+          <w:bCs/>
+          <w:color w:val="000000"/>
+        </w:rPr>
+        <w:t xml:space="preserve"> </w:t>
+      </w:r>
+      <w:proofErr w:type="spellStart"/>
+      <w:r>
+        <w:rPr>
+          <w:b/>
+          <w:bCs/>
+          <w:color w:val="000000"/>
+        </w:rPr>
+        <w:t>nội</w:t>
+      </w:r>
+      <w:proofErr w:type="spellEnd"/>
+      <w:r>
+        <w:rPr>
+          <w:b/>
+          <w:bCs/>
+          <w:color w:val="000000"/>
+        </w:rPr>
+        <w:t xml:space="preserve"> dung </w:t>
+      </w:r>
+      <w:proofErr w:type="spellStart"/>
+      <w:r>
+        <w:rPr>
+          <w:b/>
+          <w:bCs/>
+          <w:color w:val="000000"/>
+        </w:rPr>
+        <w:t>tố</w:t>
+      </w:r>
+      <w:proofErr w:type="spellEnd"/>
+      <w:r>
+        <w:rPr>
+          <w:b/>
+          <w:bCs/>
+          <w:color w:val="000000"/>
+        </w:rPr>
+        <w:t xml:space="preserve"> </w:t>
+      </w:r>
+      <w:proofErr w:type="spellStart"/>
+      <w:r>
+        <w:rPr>
+          <w:b/>
+          <w:bCs/>
+          <w:color w:val="000000"/>
+        </w:rPr>
+        <w:t>cáo</w:t>
+      </w:r>
+      <w:proofErr w:type="spellEnd"/>
     </w:p>
     <w:p>
       <w:pPr>
@@ -382,7 +527,55 @@
           <w:color w:val="000000"/>
           <w:lang w:val="fr-FR"/>
         </w:rPr>
-        <w:t xml:space="preserve">Theo đề nghị của </w:t>
+        <w:t xml:space="preserve">Theo </w:t>
+      </w:r>
+      <w:proofErr w:type="spellStart"/>
+      <w:r>
+        <w:rPr>
+          <w:color w:val="000000"/>
+          <w:lang w:val="fr-FR"/>
+        </w:rPr>
+        <w:t>đề</w:t>
+      </w:r>
+      <w:proofErr w:type="spellEnd"/>
+      <w:r>
+        <w:rPr>
+          <w:color w:val="000000"/>
+          <w:lang w:val="fr-FR"/>
+        </w:rPr>
+        <w:t xml:space="preserve"> </w:t>
+      </w:r>
+      <w:proofErr w:type="spellStart"/>
+      <w:r>
+        <w:rPr>
+          <w:color w:val="000000"/>
+          <w:lang w:val="fr-FR"/>
+        </w:rPr>
+        <w:t>nghị</w:t>
+      </w:r>
+      <w:proofErr w:type="spellEnd"/>
+      <w:r>
+        <w:rPr>
+          <w:color w:val="000000"/>
+          <w:lang w:val="fr-FR"/>
+        </w:rPr>
+        <w:t xml:space="preserve"> </w:t>
+      </w:r>
+      <w:proofErr w:type="spellStart"/>
+      <w:r>
+        <w:rPr>
+          <w:color w:val="000000"/>
+          <w:lang w:val="fr-FR"/>
+        </w:rPr>
+        <w:t>của</w:t>
+      </w:r>
+      <w:proofErr w:type="spellEnd"/>
+      <w:r>
+        <w:rPr>
+          <w:color w:val="000000"/>
+          <w:lang w:val="fr-FR"/>
+        </w:rPr>
+        <w:t xml:space="preserve"> </w:t>
       </w:r>
       <w:r>
         <w:rPr>
@@ -415,65 +608,356 @@
           <w:color w:val="000000"/>
           <w:lang w:val="fr-FR"/>
         </w:rPr>
-        <w:t>QUYẾT ĐỊNH:</w:t>
-      </w:r>
+        <w:t xml:space="preserve">QUYẾT </w:t>
+      </w:r>
+      <w:proofErr w:type="gramStart"/>
+      <w:r>
+        <w:rPr>
+          <w:b/>
+          <w:color w:val="000000"/>
+          <w:lang w:val="fr-FR"/>
+        </w:rPr>
+        <w:t>ĐỊNH:</w:t>
+      </w:r>
+      <w:proofErr w:type="gramEnd"/>
     </w:p>
     <w:p>
       <w:pPr>
         <w:spacing w:before="120"/>
         <w:ind w:firstLine="720"/>
-        <w:jc w:val="both"/>
-        <w:rPr>
+        <w:rPr>
+          <w:bCs/>
           <w:color w:val="000000"/>
           <w:lang w:val="fr-FR"/>
         </w:rPr>
       </w:pPr>
-      <w:r>
-        <w:rPr>
-          <w:b/>
-          <w:color w:val="000000"/>
-          <w:lang w:val="fr-FR"/>
-        </w:rPr>
-        <w:t xml:space="preserve">Điều 1. </w:t>
-      </w:r>
-      <w:r>
-        <w:rPr>
-          <w:color w:val="000000"/>
-          <w:lang w:val="fr-FR"/>
-        </w:rPr>
-        <w:t xml:space="preserve">Phê duyệt kèm theo Quyết định này Kế hoạch </w:t>
-      </w:r>
-      <w:r>
-        <w:rPr>
-          <w:bCs/>
-          <w:color w:val="000000"/>
-          <w:lang w:val="fr-FR"/>
-        </w:rPr>
-        <w:t xml:space="preserve">xác minh nội dung tố cáo </w:t>
-      </w:r>
-      <w:r>
-        <w:rPr>
-          <w:color w:val="000000"/>
-          <w:lang w:val="fr-FR"/>
-        </w:rPr>
-        <w:t xml:space="preserve">số </w:t>
-      </w:r>
-      <w:r>
-        <w:rPr>
+      <w:proofErr w:type="spellStart"/>
+      <w:r>
+        <w:rPr>
+          <w:bCs/>
+          <w:color w:val="000000"/>
+          <w:lang w:val="fr-FR"/>
+        </w:rPr>
+        <w:t>Điều</w:t>
+      </w:r>
+      <w:proofErr w:type="spellEnd"/>
+      <w:r>
+        <w:rPr>
+          <w:bCs/>
+          <w:color w:val="000000"/>
+          <w:lang w:val="fr-FR"/>
+        </w:rPr>
+        <w:t xml:space="preserve"> 1. </w:t>
+      </w:r>
+      <w:proofErr w:type="spellStart"/>
+      <w:r>
+        <w:rPr>
+          <w:bCs/>
+          <w:color w:val="000000"/>
+          <w:lang w:val="fr-FR"/>
+        </w:rPr>
+        <w:t>Phê</w:t>
+      </w:r>
+      <w:proofErr w:type="spellEnd"/>
+      <w:r>
+        <w:rPr>
+          <w:bCs/>
+          <w:color w:val="000000"/>
+          <w:lang w:val="fr-FR"/>
+        </w:rPr>
+        <w:t xml:space="preserve"> </w:t>
+      </w:r>
+      <w:proofErr w:type="spellStart"/>
+      <w:r>
+        <w:rPr>
+          <w:bCs/>
+          <w:color w:val="000000"/>
+          <w:lang w:val="fr-FR"/>
+        </w:rPr>
+        <w:t>duyệt</w:t>
+      </w:r>
+      <w:proofErr w:type="spellEnd"/>
+      <w:r>
+        <w:rPr>
+          <w:bCs/>
+          <w:color w:val="000000"/>
+          <w:lang w:val="fr-FR"/>
+        </w:rPr>
+        <w:t xml:space="preserve"> </w:t>
+      </w:r>
+      <w:proofErr w:type="spellStart"/>
+      <w:r>
+        <w:rPr>
+          <w:bCs/>
+          <w:color w:val="000000"/>
+          <w:lang w:val="fr-FR"/>
+        </w:rPr>
+        <w:t>kèm</w:t>
+      </w:r>
+      <w:proofErr w:type="spellEnd"/>
+      <w:r>
+        <w:rPr>
+          <w:bCs/>
+          <w:color w:val="000000"/>
+          <w:lang w:val="fr-FR"/>
+        </w:rPr>
+        <w:t xml:space="preserve"> </w:t>
+      </w:r>
+      <w:proofErr w:type="spellStart"/>
+      <w:r>
+        <w:rPr>
+          <w:bCs/>
+          <w:color w:val="000000"/>
+          <w:lang w:val="fr-FR"/>
+        </w:rPr>
+        <w:t>theo</w:t>
+      </w:r>
+      <w:proofErr w:type="spellEnd"/>
+      <w:r>
+        <w:rPr>
+          <w:bCs/>
+          <w:color w:val="000000"/>
+          <w:lang w:val="fr-FR"/>
+        </w:rPr>
+        <w:t xml:space="preserve"> </w:t>
+      </w:r>
+      <w:proofErr w:type="spellStart"/>
+      <w:r>
+        <w:rPr>
+          <w:bCs/>
+          <w:color w:val="000000"/>
+          <w:lang w:val="fr-FR"/>
+        </w:rPr>
+        <w:t>Quyết</w:t>
+      </w:r>
+      <w:proofErr w:type="spellEnd"/>
+      <w:r>
+        <w:rPr>
+          <w:bCs/>
+          <w:color w:val="000000"/>
+          <w:lang w:val="fr-FR"/>
+        </w:rPr>
+        <w:t xml:space="preserve"> </w:t>
+      </w:r>
+      <w:proofErr w:type="spellStart"/>
+      <w:r>
+        <w:rPr>
+          <w:bCs/>
+          <w:color w:val="000000"/>
+          <w:lang w:val="fr-FR"/>
+        </w:rPr>
+        <w:t>định</w:t>
+      </w:r>
+      <w:proofErr w:type="spellEnd"/>
+      <w:r>
+        <w:rPr>
+          <w:bCs/>
+          <w:color w:val="000000"/>
+          <w:lang w:val="fr-FR"/>
+        </w:rPr>
+        <w:t xml:space="preserve"> </w:t>
+      </w:r>
+      <w:proofErr w:type="spellStart"/>
+      <w:r>
+        <w:rPr>
+          <w:bCs/>
+          <w:color w:val="000000"/>
+          <w:lang w:val="fr-FR"/>
+        </w:rPr>
+        <w:t>này</w:t>
+      </w:r>
+      <w:proofErr w:type="spellEnd"/>
+      <w:r>
+        <w:rPr>
+          <w:bCs/>
+          <w:color w:val="000000"/>
+          <w:lang w:val="fr-FR"/>
+        </w:rPr>
+        <w:t xml:space="preserve"> </w:t>
+      </w:r>
+      <w:proofErr w:type="spellStart"/>
+      <w:r>
+        <w:rPr>
+          <w:bCs/>
+          <w:color w:val="000000"/>
+          <w:lang w:val="fr-FR"/>
+        </w:rPr>
+        <w:t>Kế</w:t>
+      </w:r>
+      <w:proofErr w:type="spellEnd"/>
+      <w:r>
+        <w:rPr>
+          <w:bCs/>
+          <w:color w:val="000000"/>
+          <w:lang w:val="fr-FR"/>
+        </w:rPr>
+        <w:t xml:space="preserve"> </w:t>
+      </w:r>
+      <w:proofErr w:type="spellStart"/>
+      <w:r>
+        <w:rPr>
+          <w:bCs/>
+          <w:color w:val="000000"/>
+          <w:lang w:val="fr-FR"/>
+        </w:rPr>
+        <w:t>hoạch</w:t>
+      </w:r>
+      <w:proofErr w:type="spellEnd"/>
+      <w:r>
+        <w:rPr>
+          <w:bCs/>
+          <w:color w:val="000000"/>
+          <w:lang w:val="fr-FR"/>
+        </w:rPr>
+        <w:t xml:space="preserve"> </w:t>
+      </w:r>
+      <w:proofErr w:type="spellStart"/>
+      <w:r>
+        <w:rPr>
+          <w:bCs/>
+          <w:color w:val="000000"/>
+          <w:lang w:val="fr-FR"/>
+        </w:rPr>
+        <w:t>xác</w:t>
+      </w:r>
+      <w:proofErr w:type="spellEnd"/>
+      <w:r>
+        <w:rPr>
+          <w:bCs/>
+          <w:color w:val="000000"/>
+          <w:lang w:val="fr-FR"/>
+        </w:rPr>
+        <w:t xml:space="preserve"> </w:t>
+      </w:r>
+      <w:proofErr w:type="spellStart"/>
+      <w:r>
+        <w:rPr>
+          <w:bCs/>
+          <w:color w:val="000000"/>
+          <w:lang w:val="fr-FR"/>
+        </w:rPr>
+        <w:t>minh</w:t>
+      </w:r>
+      <w:proofErr w:type="spellEnd"/>
+      <w:r>
+        <w:rPr>
+          <w:bCs/>
+          <w:color w:val="000000"/>
+          <w:lang w:val="fr-FR"/>
+        </w:rPr>
+        <w:t xml:space="preserve"> </w:t>
+      </w:r>
+      <w:proofErr w:type="spellStart"/>
+      <w:r>
+        <w:rPr>
+          <w:bCs/>
+          <w:color w:val="000000"/>
+          <w:lang w:val="fr-FR"/>
+        </w:rPr>
+        <w:t>nội</w:t>
+      </w:r>
+      <w:proofErr w:type="spellEnd"/>
+      <w:r>
+        <w:rPr>
+          <w:bCs/>
+          <w:color w:val="000000"/>
+          <w:lang w:val="fr-FR"/>
+        </w:rPr>
+        <w:t xml:space="preserve"> </w:t>
+      </w:r>
+      <w:proofErr w:type="spellStart"/>
+      <w:r>
+        <w:rPr>
+          <w:bCs/>
+          <w:color w:val="000000"/>
+          <w:lang w:val="fr-FR"/>
+        </w:rPr>
+        <w:t>dung</w:t>
+      </w:r>
+      <w:proofErr w:type="spellEnd"/>
+      <w:r>
+        <w:rPr>
+          <w:bCs/>
+          <w:color w:val="000000"/>
+          <w:lang w:val="fr-FR"/>
+        </w:rPr>
+        <w:t xml:space="preserve"> </w:t>
+      </w:r>
+      <w:proofErr w:type="spellStart"/>
+      <w:r>
+        <w:rPr>
+          <w:bCs/>
+          <w:color w:val="000000"/>
+          <w:lang w:val="fr-FR"/>
+        </w:rPr>
+        <w:t>tố</w:t>
+      </w:r>
+      <w:proofErr w:type="spellEnd"/>
+      <w:r>
+        <w:rPr>
+          <w:bCs/>
+          <w:color w:val="000000"/>
+          <w:lang w:val="fr-FR"/>
+        </w:rPr>
+        <w:t xml:space="preserve"> </w:t>
+      </w:r>
+      <w:proofErr w:type="spellStart"/>
+      <w:r>
+        <w:rPr>
+          <w:bCs/>
+          <w:color w:val="000000"/>
+          <w:lang w:val="fr-FR"/>
+        </w:rPr>
+        <w:t>cáo</w:t>
+      </w:r>
+      <w:proofErr w:type="spellEnd"/>
+      <w:r>
+        <w:rPr>
+          <w:bCs/>
+          <w:color w:val="000000"/>
+          <w:lang w:val="fr-FR"/>
+        </w:rPr>
+        <w:t xml:space="preserve"> </w:t>
+      </w:r>
+      <w:proofErr w:type="spellStart"/>
+      <w:r>
+        <w:rPr>
+          <w:bCs/>
+          <w:color w:val="000000"/>
+          <w:lang w:val="fr-FR"/>
+        </w:rPr>
+        <w:t>số</w:t>
+      </w:r>
+      <w:proofErr w:type="spellEnd"/>
+      <w:r>
+        <w:rPr>
+          <w:bCs/>
+          <w:color w:val="000000"/>
+          <w:lang w:val="fr-FR"/>
+        </w:rPr>
+        <w:t xml:space="preserve"> </w:t>
+      </w:r>
+      <w:r>
+        <w:rPr>
+          <w:bCs/>
           <w:color w:val="000000"/>
           <w:lang w:val="vi-VN"/>
         </w:rPr>
         <w:t xml:space="preserve">[[So]] </w:t>
       </w:r>
-      <w:r>
-        <w:rPr>
+      <w:proofErr w:type="spellStart"/>
+      <w:r>
+        <w:rPr>
+          <w:bCs/>
           <w:color w:val="000000"/>
           <w:lang w:val="fr-FR"/>
         </w:rPr>
         <w:t>ngày</w:t>
       </w:r>
-      <w:r>
-        <w:rPr>
+      <w:proofErr w:type="spellEnd"/>
+      <w:r>
+        <w:rPr>
+          <w:bCs/>
           <w:color w:val="000000"/>
           <w:lang w:val="vi-VN"/>
         </w:rPr>
@@ -481,27 +965,59 @@
       </w:r>
       <w:r>
         <w:rPr>
-          <w:color w:val="000000"/>
-          <w:lang w:val="fr-FR"/>
-        </w:rPr>
-        <w:t xml:space="preserve"> của </w:t>
-      </w:r>
-      <w:r>
-        <w:rPr>
+          <w:bCs/>
+          <w:color w:val="000000"/>
+          <w:lang w:val="fr-FR"/>
+        </w:rPr>
+        <w:t xml:space="preserve"> </w:t>
+      </w:r>
+      <w:proofErr w:type="spellStart"/>
+      <w:r>
+        <w:rPr>
+          <w:bCs/>
+          <w:color w:val="000000"/>
+          <w:lang w:val="fr-FR"/>
+        </w:rPr>
+        <w:t>của</w:t>
+      </w:r>
+      <w:proofErr w:type="spellEnd"/>
+      <w:r>
+        <w:rPr>
+          <w:bCs/>
+          <w:color w:val="000000"/>
+          <w:lang w:val="fr-FR"/>
+        </w:rPr>
+        <w:t xml:space="preserve"> </w:t>
+      </w:r>
+      <w:r>
+        <w:rPr>
+          <w:bCs/>
           <w:color w:val="000000"/>
           <w:lang w:val="vi-VN"/>
         </w:rPr>
         <w:t xml:space="preserve">[[BanHanh]] </w:t>
       </w:r>
-      <w:r>
-        <w:rPr>
-          <w:color w:val="000000"/>
-          <w:lang w:val="fr-FR"/>
-        </w:rPr>
-        <w:t xml:space="preserve">về </w:t>
-      </w:r>
-      <w:r>
-        <w:rPr>
+      <w:proofErr w:type="spellStart"/>
+      <w:r>
+        <w:rPr>
+          <w:bCs/>
+          <w:color w:val="000000"/>
+          <w:lang w:val="fr-FR"/>
+        </w:rPr>
+        <w:t>về</w:t>
+      </w:r>
+      <w:proofErr w:type="spellEnd"/>
+      <w:r>
+        <w:rPr>
+          <w:bCs/>
+          <w:color w:val="000000"/>
+          <w:lang w:val="fr-FR"/>
+        </w:rPr>
+        <w:t xml:space="preserve"> </w:t>
+      </w:r>
+      <w:r>
+        <w:rPr>
+          <w:bCs/>
           <w:color w:val="000000"/>
           <w:lang w:val="vi-VN"/>
         </w:rPr>
@@ -509,6 +1025,7 @@
       </w:r>
       <w:r>
         <w:rPr>
+          <w:bCs/>
           <w:color w:val="000000"/>
           <w:lang w:val="fr-FR"/>
         </w:rPr>
@@ -519,26 +1036,209 @@
       <w:pPr>
         <w:spacing w:before="120"/>
         <w:ind w:firstLine="720"/>
-        <w:jc w:val="both"/>
-        <w:rPr>
+        <w:rPr>
+          <w:bCs/>
           <w:color w:val="000000"/>
           <w:lang w:val="fr-FR"/>
         </w:rPr>
       </w:pPr>
-      <w:r>
-        <w:rPr>
-          <w:b/>
-          <w:color w:val="000000"/>
-          <w:lang w:val="fr-FR"/>
-        </w:rPr>
-        <w:t xml:space="preserve">Điều 2. </w:t>
-      </w:r>
-      <w:r>
-        <w:rPr>
-          <w:color w:val="000000"/>
-          <w:lang w:val="fr-FR"/>
-        </w:rPr>
-        <w:t>Quyết định này có hiệu lực kể từ ngày ký.</w:t>
+      <w:proofErr w:type="spellStart"/>
+      <w:r>
+        <w:rPr>
+          <w:bCs/>
+          <w:color w:val="000000"/>
+          <w:lang w:val="fr-FR"/>
+        </w:rPr>
+        <w:t>Điều</w:t>
+      </w:r>
+      <w:proofErr w:type="spellEnd"/>
+      <w:r>
+        <w:rPr>
+          <w:bCs/>
+          <w:color w:val="000000"/>
+          <w:lang w:val="fr-FR"/>
+        </w:rPr>
+        <w:t xml:space="preserve"> 2. </w:t>
+      </w:r>
+      <w:proofErr w:type="spellStart"/>
+      <w:r>
+        <w:rPr>
+          <w:bCs/>
+          <w:color w:val="000000"/>
+          <w:lang w:val="fr-FR"/>
+        </w:rPr>
+        <w:t>Quyết</w:t>
+      </w:r>
+      <w:proofErr w:type="spellEnd"/>
+      <w:r>
+        <w:rPr>
+          <w:bCs/>
+          <w:color w:val="000000"/>
+          <w:lang w:val="fr-FR"/>
+        </w:rPr>
+        <w:t xml:space="preserve"> </w:t>
+      </w:r>
+      <w:proofErr w:type="spellStart"/>
+      <w:r>
+        <w:rPr>
+          <w:bCs/>
+          <w:color w:val="000000"/>
+          <w:lang w:val="fr-FR"/>
+        </w:rPr>
+        <w:t>định</w:t>
+      </w:r>
+      <w:proofErr w:type="spellEnd"/>
+      <w:r>
+        <w:rPr>
+          <w:bCs/>
+          <w:color w:val="000000"/>
+          <w:lang w:val="fr-FR"/>
+        </w:rPr>
+        <w:t xml:space="preserve"> </w:t>
+      </w:r>
+      <w:proofErr w:type="spellStart"/>
+      <w:r>
+        <w:rPr>
+          <w:bCs/>
+          <w:color w:val="000000"/>
+          <w:lang w:val="fr-FR"/>
+        </w:rPr>
+        <w:t>này</w:t>
+      </w:r>
+      <w:proofErr w:type="spellEnd"/>
+      <w:r>
+        <w:rPr>
+          <w:bCs/>
+          <w:color w:val="000000"/>
+          <w:lang w:val="fr-FR"/>
+        </w:rPr>
+        <w:t xml:space="preserve"> </w:t>
+      </w:r>
+      <w:proofErr w:type="spellStart"/>
+      <w:r>
+        <w:rPr>
+          <w:bCs/>
+          <w:color w:val="000000"/>
+          <w:lang w:val="fr-FR"/>
+        </w:rPr>
+        <w:t>có</w:t>
+      </w:r>
+      <w:proofErr w:type="spellEnd"/>
+      <w:r>
+        <w:rPr>
+          <w:bCs/>
+          <w:color w:val="000000"/>
+          <w:lang w:val="fr-FR"/>
+        </w:rPr>
+        <w:t xml:space="preserve"> </w:t>
+      </w:r>
+      <w:proofErr w:type="spellStart"/>
+      <w:r>
+        <w:rPr>
+          <w:bCs/>
+          <w:color w:val="000000"/>
+          <w:lang w:val="fr-FR"/>
+        </w:rPr>
+        <w:t>hiệu</w:t>
+      </w:r>
+      <w:proofErr w:type="spellEnd"/>
+      <w:r>
+        <w:rPr>
+          <w:bCs/>
+          <w:color w:val="000000"/>
+          <w:lang w:val="fr-FR"/>
+        </w:rPr>
+        <w:t xml:space="preserve"> </w:t>
+      </w:r>
+      <w:proofErr w:type="spellStart"/>
+      <w:r>
+        <w:rPr>
+          <w:bCs/>
+          <w:color w:val="000000"/>
+          <w:lang w:val="fr-FR"/>
+        </w:rPr>
+        <w:t>lực</w:t>
+      </w:r>
+      <w:proofErr w:type="spellEnd"/>
+      <w:r>
+        <w:rPr>
+          <w:bCs/>
+          <w:color w:val="000000"/>
+          <w:lang w:val="fr-FR"/>
+        </w:rPr>
+        <w:t xml:space="preserve"> </w:t>
+      </w:r>
+      <w:proofErr w:type="spellStart"/>
+      <w:r>
+        <w:rPr>
+          <w:bCs/>
+          <w:color w:val="000000"/>
+          <w:lang w:val="fr-FR"/>
+        </w:rPr>
+        <w:t>kể</w:t>
+      </w:r>
+      <w:proofErr w:type="spellEnd"/>
+      <w:r>
+        <w:rPr>
+          <w:bCs/>
+          <w:color w:val="000000"/>
+          <w:lang w:val="fr-FR"/>
+        </w:rPr>
+        <w:t xml:space="preserve"> </w:t>
+      </w:r>
+      <w:proofErr w:type="spellStart"/>
+      <w:r>
+        <w:rPr>
+          <w:bCs/>
+          <w:color w:val="000000"/>
+          <w:lang w:val="fr-FR"/>
+        </w:rPr>
+        <w:t>từ</w:t>
+      </w:r>
+      <w:proofErr w:type="spellEnd"/>
+      <w:r>
+        <w:rPr>
+          <w:bCs/>
+          <w:color w:val="000000"/>
+          <w:lang w:val="fr-FR"/>
+        </w:rPr>
+        <w:t xml:space="preserve"> </w:t>
+      </w:r>
+      <w:proofErr w:type="spellStart"/>
+      <w:r>
+        <w:rPr>
+          <w:bCs/>
+          <w:color w:val="000000"/>
+          <w:lang w:val="fr-FR"/>
+        </w:rPr>
+        <w:t>ngày</w:t>
+      </w:r>
+      <w:proofErr w:type="spellEnd"/>
+      <w:r>
+        <w:rPr>
+          <w:bCs/>
+          <w:color w:val="000000"/>
+          <w:lang w:val="fr-FR"/>
+        </w:rPr>
+        <w:t xml:space="preserve"> </w:t>
+      </w:r>
+      <w:proofErr w:type="spellStart"/>
+      <w:r>
+        <w:rPr>
+          <w:bCs/>
+          <w:color w:val="000000"/>
+          <w:lang w:val="fr-FR"/>
+        </w:rPr>
+        <w:t>ký</w:t>
+      </w:r>
+      <w:proofErr w:type="spellEnd"/>
+      <w:r>
+        <w:rPr>
+          <w:bCs/>
+          <w:color w:val="000000"/>
+          <w:lang w:val="fr-FR"/>
+        </w:rPr>
+        <w:t>.</w:t>
       </w:r>
     </w:p>
     <w:p>
@@ -548,22 +1248,33 @@
         </w:tabs>
         <w:spacing w:before="120"/>
         <w:ind w:firstLine="720"/>
-        <w:jc w:val="both"/>
-        <w:rPr>
+        <w:rPr>
+          <w:bCs/>
           <w:color w:val="000000"/>
           <w:lang w:val="vi-VN"/>
         </w:rPr>
       </w:pPr>
-      <w:r>
-        <w:rPr>
-          <w:b/>
-          <w:color w:val="000000"/>
-          <w:lang w:val="fr-FR"/>
-        </w:rPr>
-        <w:t xml:space="preserve">Điều 3. </w:t>
-      </w:r>
-      <w:r>
-        <w:rPr>
+      <w:proofErr w:type="spellStart"/>
+      <w:r>
+        <w:rPr>
+          <w:bCs/>
+          <w:color w:val="000000"/>
+          <w:lang w:val="fr-FR"/>
+        </w:rPr>
+        <w:t>Điều</w:t>
+      </w:r>
+      <w:proofErr w:type="spellEnd"/>
+      <w:r>
+        <w:rPr>
+          <w:bCs/>
+          <w:color w:val="000000"/>
+          <w:lang w:val="fr-FR"/>
+        </w:rPr>
+        <w:t xml:space="preserve"> 3. </w:t>
+      </w:r>
+      <w:r>
+        <w:rPr>
+          <w:bCs/>
           <w:color w:val="000000"/>
           <w:lang w:val="vi-VN"/>
         </w:rPr>
@@ -571,6 +1282,7 @@
       </w:r>
       <w:r>
         <w:rPr>
+          <w:bCs/>
           <w:color w:val="000000"/>
           <w:lang w:val="fr-FR"/>
         </w:rPr>
@@ -578,6 +1290,7 @@
       </w:r>
       <w:r>
         <w:rPr>
+          <w:bCs/>
           <w:color w:val="000000"/>
           <w:lang w:val="vi-VN"/>
         </w:rPr>
@@ -585,26 +1298,427 @@
       </w:r>
       <w:r>
         <w:rPr>
-          <w:color w:val="000000"/>
-          <w:lang w:val="fr-FR"/>
-        </w:rPr>
-        <w:t>, Thủ trưởng các cơ</w:t>
-      </w:r>
+          <w:bCs/>
+          <w:color w:val="000000"/>
+          <w:lang w:val="fr-FR"/>
+        </w:rPr>
+        <w:t xml:space="preserve">, </w:t>
+      </w:r>
+      <w:proofErr w:type="spellStart"/>
+      <w:r>
+        <w:rPr>
+          <w:bCs/>
+          <w:color w:val="000000"/>
+          <w:lang w:val="fr-FR"/>
+        </w:rPr>
+        <w:t>Thủ</w:t>
+      </w:r>
+      <w:proofErr w:type="spellEnd"/>
+      <w:r>
+        <w:rPr>
+          <w:bCs/>
+          <w:color w:val="000000"/>
+          <w:lang w:val="fr-FR"/>
+        </w:rPr>
+        <w:t xml:space="preserve"> </w:t>
+      </w:r>
+      <w:proofErr w:type="spellStart"/>
+      <w:r>
+        <w:rPr>
+          <w:bCs/>
+          <w:color w:val="000000"/>
+          <w:lang w:val="fr-FR"/>
+        </w:rPr>
+        <w:t>trưởng</w:t>
+      </w:r>
+      <w:proofErr w:type="spellEnd"/>
+      <w:r>
+        <w:rPr>
+          <w:bCs/>
+          <w:color w:val="000000"/>
+          <w:lang w:val="fr-FR"/>
+        </w:rPr>
+        <w:t xml:space="preserve"> </w:t>
+      </w:r>
+      <w:proofErr w:type="spellStart"/>
+      <w:r>
+        <w:rPr>
+          <w:bCs/>
+          <w:color w:val="000000"/>
+          <w:lang w:val="fr-FR"/>
+        </w:rPr>
+        <w:t>các</w:t>
+      </w:r>
+      <w:proofErr w:type="spellEnd"/>
+      <w:r>
+        <w:rPr>
+          <w:bCs/>
+          <w:color w:val="000000"/>
+          <w:lang w:val="fr-FR"/>
+        </w:rPr>
+        <w:t xml:space="preserve"> </w:t>
+      </w:r>
+      <w:proofErr w:type="spellStart"/>
+      <w:r>
+        <w:rPr>
+          <w:bCs/>
+          <w:color w:val="000000"/>
+          <w:lang w:val="fr-FR"/>
+        </w:rPr>
+        <w:t>cơ</w:t>
+      </w:r>
+      <w:proofErr w:type="spellEnd"/>
       <w:r>
         <w:rPr>
           <w:rFonts w:eastAsia="Calibri"/>
+          <w:bCs/>
           <w:color w:val="000000"/>
           <w:spacing w:val="-2"/>
           <w:lang w:val="fr-FR"/>
         </w:rPr>
-        <w:t xml:space="preserve"> quan, đơn vị và cá nhân có liên quan </w:t>
-      </w:r>
-      <w:r>
-        <w:rPr>
-          <w:color w:val="000000"/>
-          <w:lang w:val="fr-FR"/>
-        </w:rPr>
-        <w:t>chịu trách nhiệm thi hành Quyết định này./.</w:t>
+        <w:t xml:space="preserve"> </w:t>
+      </w:r>
+      <w:proofErr w:type="spellStart"/>
+      <w:r>
+        <w:rPr>
+          <w:rFonts w:eastAsia="Calibri"/>
+          <w:bCs/>
+          <w:color w:val="000000"/>
+          <w:spacing w:val="-2"/>
+          <w:lang w:val="fr-FR"/>
+        </w:rPr>
+        <w:t>quan</w:t>
+      </w:r>
+      <w:proofErr w:type="spellEnd"/>
+      <w:r>
+        <w:rPr>
+          <w:rFonts w:eastAsia="Calibri"/>
+          <w:bCs/>
+          <w:color w:val="000000"/>
+          <w:spacing w:val="-2"/>
+          <w:lang w:val="fr-FR"/>
+        </w:rPr>
+        <w:t xml:space="preserve">, </w:t>
+      </w:r>
+      <w:proofErr w:type="spellStart"/>
+      <w:r>
+        <w:rPr>
+          <w:rFonts w:eastAsia="Calibri"/>
+          <w:bCs/>
+          <w:color w:val="000000"/>
+          <w:spacing w:val="-2"/>
+          <w:lang w:val="fr-FR"/>
+        </w:rPr>
+        <w:t>đơn</w:t>
+      </w:r>
+      <w:proofErr w:type="spellEnd"/>
+      <w:r>
+        <w:rPr>
+          <w:rFonts w:eastAsia="Calibri"/>
+          <w:bCs/>
+          <w:color w:val="000000"/>
+          <w:spacing w:val="-2"/>
+          <w:lang w:val="fr-FR"/>
+        </w:rPr>
+        <w:t xml:space="preserve"> </w:t>
+      </w:r>
+      <w:proofErr w:type="spellStart"/>
+      <w:r>
+        <w:rPr>
+          <w:rFonts w:eastAsia="Calibri"/>
+          <w:bCs/>
+          <w:color w:val="000000"/>
+          <w:spacing w:val="-2"/>
+          <w:lang w:val="fr-FR"/>
+        </w:rPr>
+        <w:t>vị</w:t>
+      </w:r>
+      <w:proofErr w:type="spellEnd"/>
+      <w:r>
+        <w:rPr>
+          <w:rFonts w:eastAsia="Calibri"/>
+          <w:bCs/>
+          <w:color w:val="000000"/>
+          <w:spacing w:val="-2"/>
+          <w:lang w:val="fr-FR"/>
+        </w:rPr>
+        <w:t xml:space="preserve"> </w:t>
+      </w:r>
+      <w:proofErr w:type="spellStart"/>
+      <w:r>
+        <w:rPr>
+          <w:rFonts w:eastAsia="Calibri"/>
+          <w:bCs/>
+          <w:color w:val="000000"/>
+          <w:spacing w:val="-2"/>
+          <w:lang w:val="fr-FR"/>
+        </w:rPr>
+        <w:t>và</w:t>
+      </w:r>
+      <w:proofErr w:type="spellEnd"/>
+      <w:r>
+        <w:rPr>
+          <w:rFonts w:eastAsia="Calibri"/>
+          <w:bCs/>
+          <w:color w:val="000000"/>
+          <w:spacing w:val="-2"/>
+          <w:lang w:val="fr-FR"/>
+        </w:rPr>
+        <w:t xml:space="preserve"> </w:t>
+      </w:r>
+      <w:proofErr w:type="spellStart"/>
+      <w:r>
+        <w:rPr>
+          <w:rFonts w:eastAsia="Calibri"/>
+          <w:bCs/>
+          <w:color w:val="000000"/>
+          <w:spacing w:val="-2"/>
+          <w:lang w:val="fr-FR"/>
+        </w:rPr>
+        <w:t>cá</w:t>
+      </w:r>
+      <w:proofErr w:type="spellEnd"/>
+      <w:r>
+        <w:rPr>
+          <w:rFonts w:eastAsia="Calibri"/>
+          <w:bCs/>
+          <w:color w:val="000000"/>
+          <w:spacing w:val="-2"/>
+          <w:lang w:val="fr-FR"/>
+        </w:rPr>
+        <w:t xml:space="preserve"> </w:t>
+      </w:r>
+      <w:proofErr w:type="spellStart"/>
+      <w:r>
+        <w:rPr>
+          <w:rFonts w:eastAsia="Calibri"/>
+          <w:bCs/>
+          <w:color w:val="000000"/>
+          <w:spacing w:val="-2"/>
+          <w:lang w:val="fr-FR"/>
+        </w:rPr>
+        <w:t>nhân</w:t>
+      </w:r>
+      <w:proofErr w:type="spellEnd"/>
+      <w:r>
+        <w:rPr>
+          <w:rFonts w:eastAsia="Calibri"/>
+          <w:bCs/>
+          <w:color w:val="000000"/>
+          <w:spacing w:val="-2"/>
+          <w:lang w:val="fr-FR"/>
+        </w:rPr>
+        <w:t xml:space="preserve"> </w:t>
+      </w:r>
+      <w:proofErr w:type="spellStart"/>
+      <w:r>
+        <w:rPr>
+          <w:rFonts w:eastAsia="Calibri"/>
+          <w:bCs/>
+          <w:color w:val="000000"/>
+          <w:spacing w:val="-2"/>
+          <w:lang w:val="fr-FR"/>
+        </w:rPr>
+        <w:t>có</w:t>
+      </w:r>
+      <w:proofErr w:type="spellEnd"/>
+      <w:r>
+        <w:rPr>
+          <w:rFonts w:eastAsia="Calibri"/>
+          <w:bCs/>
+          <w:color w:val="000000"/>
+          <w:spacing w:val="-2"/>
+          <w:lang w:val="fr-FR"/>
+        </w:rPr>
+        <w:t xml:space="preserve"> </w:t>
+      </w:r>
+      <w:proofErr w:type="spellStart"/>
+      <w:r>
+        <w:rPr>
+          <w:rFonts w:eastAsia="Calibri"/>
+          <w:bCs/>
+          <w:color w:val="000000"/>
+          <w:spacing w:val="-2"/>
+          <w:lang w:val="fr-FR"/>
+        </w:rPr>
+        <w:t>liên</w:t>
+      </w:r>
+      <w:proofErr w:type="spellEnd"/>
+      <w:r>
+        <w:rPr>
+          <w:rFonts w:eastAsia="Calibri"/>
+          <w:bCs/>
+          <w:color w:val="000000"/>
+          <w:spacing w:val="-2"/>
+          <w:lang w:val="fr-FR"/>
+        </w:rPr>
+        <w:t xml:space="preserve"> </w:t>
+      </w:r>
+      <w:proofErr w:type="spellStart"/>
+      <w:r>
+        <w:rPr>
+          <w:rFonts w:eastAsia="Calibri"/>
+          <w:bCs/>
+          <w:color w:val="000000"/>
+          <w:spacing w:val="-2"/>
+          <w:lang w:val="fr-FR"/>
+        </w:rPr>
+        <w:t>quan</w:t>
+      </w:r>
+      <w:proofErr w:type="spellEnd"/>
+      <w:r>
+        <w:rPr>
+          <w:rFonts w:eastAsia="Calibri"/>
+          <w:bCs/>
+          <w:color w:val="000000"/>
+          <w:spacing w:val="-2"/>
+          <w:lang w:val="fr-FR"/>
+        </w:rPr>
+        <w:t xml:space="preserve"> </w:t>
+      </w:r>
+      <w:proofErr w:type="spellStart"/>
+      <w:r>
+        <w:rPr>
+          <w:bCs/>
+          <w:color w:val="000000"/>
+          <w:lang w:val="fr-FR"/>
+        </w:rPr>
+        <w:t>chịu</w:t>
+      </w:r>
+      <w:proofErr w:type="spellEnd"/>
+      <w:r>
+        <w:rPr>
+          <w:bCs/>
+          <w:color w:val="000000"/>
+          <w:lang w:val="fr-FR"/>
+        </w:rPr>
+        <w:t xml:space="preserve"> </w:t>
+      </w:r>
+      <w:proofErr w:type="spellStart"/>
+      <w:r>
+        <w:rPr>
+          <w:bCs/>
+          <w:color w:val="000000"/>
+          <w:lang w:val="fr-FR"/>
+        </w:rPr>
+        <w:t>trách</w:t>
+      </w:r>
+      <w:proofErr w:type="spellEnd"/>
+      <w:r>
+        <w:rPr>
+          <w:bCs/>
+          <w:color w:val="000000"/>
+          <w:lang w:val="fr-FR"/>
+        </w:rPr>
+        <w:t xml:space="preserve"> </w:t>
+      </w:r>
+      <w:proofErr w:type="spellStart"/>
+      <w:r>
+        <w:rPr>
+          <w:bCs/>
+          <w:color w:val="000000"/>
+          <w:lang w:val="fr-FR"/>
+        </w:rPr>
+        <w:t>nhiệm</w:t>
+      </w:r>
+      <w:proofErr w:type="spellEnd"/>
+      <w:r>
+        <w:rPr>
+          <w:bCs/>
+          <w:color w:val="000000"/>
+          <w:lang w:val="fr-FR"/>
+        </w:rPr>
+        <w:t xml:space="preserve"> </w:t>
+      </w:r>
+      <w:proofErr w:type="spellStart"/>
+      <w:r>
+        <w:rPr>
+          <w:bCs/>
+          <w:color w:val="000000"/>
+          <w:lang w:val="fr-FR"/>
+        </w:rPr>
+        <w:t>thi</w:t>
+      </w:r>
+      <w:proofErr w:type="spellEnd"/>
+      <w:r>
+        <w:rPr>
+          <w:bCs/>
+          <w:color w:val="000000"/>
+          <w:lang w:val="fr-FR"/>
+        </w:rPr>
+        <w:t xml:space="preserve"> </w:t>
+      </w:r>
+      <w:proofErr w:type="spellStart"/>
+      <w:r>
+        <w:rPr>
+          <w:bCs/>
+          <w:color w:val="000000"/>
+          <w:lang w:val="fr-FR"/>
+        </w:rPr>
+        <w:t>hành</w:t>
+      </w:r>
+      <w:proofErr w:type="spellEnd"/>
+      <w:r>
+        <w:rPr>
+          <w:bCs/>
+          <w:color w:val="000000"/>
+          <w:lang w:val="fr-FR"/>
+        </w:rPr>
+        <w:t xml:space="preserve"> </w:t>
+      </w:r>
+      <w:proofErr w:type="spellStart"/>
+      <w:r>
+        <w:rPr>
+          <w:bCs/>
+          <w:color w:val="000000"/>
+          <w:lang w:val="fr-FR"/>
+        </w:rPr>
+        <w:t>Quyết</w:t>
+      </w:r>
+      <w:proofErr w:type="spellEnd"/>
+      <w:r>
+        <w:rPr>
+          <w:bCs/>
+          <w:color w:val="000000"/>
+          <w:lang w:val="fr-FR"/>
+        </w:rPr>
+        <w:t xml:space="preserve"> </w:t>
+      </w:r>
+      <w:proofErr w:type="spellStart"/>
+      <w:r>
+        <w:rPr>
+          <w:bCs/>
+          <w:color w:val="000000"/>
+          <w:lang w:val="fr-FR"/>
+        </w:rPr>
+        <w:t>định</w:t>
+      </w:r>
+      <w:proofErr w:type="spellEnd"/>
+      <w:r>
+        <w:rPr>
+          <w:bCs/>
+          <w:color w:val="000000"/>
+          <w:lang w:val="fr-FR"/>
+        </w:rPr>
+        <w:t xml:space="preserve"> </w:t>
+      </w:r>
+      <w:proofErr w:type="spellStart"/>
+      <w:r>
+        <w:rPr>
+          <w:bCs/>
+          <w:color w:val="000000"/>
+          <w:lang w:val="fr-FR"/>
+        </w:rPr>
+        <w:t>này</w:t>
+      </w:r>
+      <w:proofErr w:type="spellEnd"/>
+      <w:r>
+        <w:rPr>
+          <w:bCs/>
+          <w:color w:val="000000"/>
+          <w:lang w:val="fr-FR"/>
+        </w:rPr>
+        <w:t>./.</w:t>
       </w:r>
     </w:p>
     <w:p>
@@ -626,7 +1740,7 @@
 </file>
 
 <file path=word/styles.xml><?xml version="1.0" encoding="utf-8"?>
-<w:styles xmlns:mc="http://schemas.openxmlformats.org/markup-compatibility/2006" xmlns:r="http://schemas.openxmlformats.org/officeDocument/2006/relationships" xmlns:w="http://schemas.openxmlformats.org/wordprocessingml/2006/main" xmlns:w14="http://schemas.microsoft.com/office/word/2010/wordml" xmlns:w15="http://schemas.microsoft.com/office/word/2012/wordml" xmlns:w16cex="http://schemas.microsoft.com/office/word/2018/wordml/cex" xmlns:w16cid="http://schemas.microsoft.com/office/word/2016/wordml/cid" xmlns:w16="http://schemas.microsoft.com/office/word/2018/wordml" xmlns:w16du="http://schemas.microsoft.com/office/word/2023/wordml/word16du" xmlns:w16sdtdh="http://schemas.microsoft.com/office/word/2020/wordml/sdtdatahash" xmlns:w16sdtfl="http://schemas.microsoft.com/office/word/2024/wordml/sdtformatlock" xmlns:w16se="http://schemas.microsoft.com/office/word/2015/wordml/symex" mc:Ignorable="w14 w15 w16se w16cid w16 w16cex w16sdtdh w16sdtfl w16du">
+<w:styles xmlns:mc="http://schemas.openxmlformats.org/markup-compatibility/2006" xmlns:r="http://schemas.openxmlformats.org/officeDocument/2006/relationships" xmlns:w="http://schemas.openxmlformats.org/wordprocessingml/2006/main" xmlns:w14="http://schemas.microsoft.com/office/word/2010/wordml" xmlns:w15="http://schemas.microsoft.com/office/word/2012/wordml" xmlns:w16cex="http://schemas.microsoft.com/office/word/2018/wordml/cex" xmlns:w16cid="http://schemas.microsoft.com/office/word/2016/wordml/cid" xmlns:w16="http://schemas.microsoft.com/office/word/2018/wordml" xmlns:w16sdtdh="http://schemas.microsoft.com/office/word/2020/wordml/sdtdatahash" xmlns:w16se="http://schemas.microsoft.com/office/word/2015/wordml/symex" mc:Ignorable="w14 w15 w16se w16cid w16 w16cex w16sdtdh">
   <w:docDefaults>
     <w:rPrDefault>
       <w:rPr>
